--- a/รายงานการประชุม/ครั้งที่ 1/V1.1.5 [2021-06-30] รายงานการประชุม ครั้งที่ 1.docx
+++ b/รายงานการประชุม/ครั้งที่ 1/V1.1.5 [2021-06-30] รายงานการประชุม ครั้งที่ 1.docx
@@ -1768,7 +1768,19 @@
           <w:szCs w:val="32"/>
           <w:lang w:bidi="th-TH"/>
         </w:rPr>
-        <w:t>ystem : cdms</w:t>
+        <w:t xml:space="preserve">ystem : </w:t>
+      </w:r>
+      <w:r>
+        <w:rPr>
+          <w:rFonts w:ascii="TH Sarabun New" w:hAnsi="TH Sarabun New" w:cs="TH Sarabun New" w:hint="cs"/>
+          <w:b/>
+          <w:bCs/>
+          <w:sz w:val="32"/>
+          <w:szCs w:val="32"/>
+          <w:cs/>
+          <w:lang w:bidi="th-TH"/>
+        </w:rPr>
+        <w:t>CDMS</w:t>
       </w:r>
       <w:r>
         <w:rPr>
@@ -2463,6 +2475,7 @@
           <w:rFonts w:ascii="TH Sarabun New" w:hAnsi="TH Sarabun New" w:cs="TH Sarabun New"/>
           <w:b/>
           <w:bCs/>
+          <w:spacing w:val="-2"/>
           <w:sz w:val="32"/>
           <w:szCs w:val="32"/>
           <w:cs/>
@@ -2475,122 +2488,146 @@
           <w:rFonts w:ascii="TH Sarabun New" w:hAnsi="TH Sarabun New" w:cs="TH Sarabun New" w:hint="cs"/>
           <w:b/>
           <w:bCs/>
+          <w:spacing w:val="-2"/>
           <w:sz w:val="32"/>
           <w:szCs w:val="32"/>
           <w:cs/>
           <w:lang w:bidi="th-TH"/>
         </w:rPr>
-        <w:t>จัดการตู้คอนเทนเนอร์</w:t>
+        <w:t>จัดการตู้คอนเทนเนอร์ C</w:t>
+      </w:r>
+      <w:r>
+        <w:rPr>
+          <w:rFonts w:ascii="TH Sarabun New" w:hAnsi="TH Sarabun New" w:cs="TH Sarabun New"/>
+          <w:b/>
+          <w:bCs/>
+          <w:spacing w:val="-2"/>
+          <w:sz w:val="32"/>
+          <w:szCs w:val="32"/>
+          <w:lang w:bidi="th-TH"/>
+        </w:rPr>
+        <w:t xml:space="preserve">ontainer </w:t>
       </w:r>
       <w:r>
         <w:rPr>
           <w:rFonts w:ascii="TH Sarabun New" w:hAnsi="TH Sarabun New" w:cs="TH Sarabun New" w:hint="cs"/>
           <w:b/>
           <w:bCs/>
+          <w:spacing w:val="-2"/>
           <w:sz w:val="32"/>
           <w:szCs w:val="32"/>
           <w:cs/>
           <w:lang w:bidi="th-TH"/>
         </w:rPr>
-        <w:t xml:space="preserve"> C</w:t>
+        <w:t>D</w:t>
       </w:r>
       <w:r>
         <w:rPr>
           <w:rFonts w:ascii="TH Sarabun New" w:hAnsi="TH Sarabun New" w:cs="TH Sarabun New"/>
           <w:b/>
           <w:bCs/>
+          <w:spacing w:val="-2"/>
           <w:sz w:val="32"/>
           <w:szCs w:val="32"/>
           <w:lang w:bidi="th-TH"/>
         </w:rPr>
-        <w:t xml:space="preserve">ontainer </w:t>
+        <w:t xml:space="preserve">rop </w:t>
       </w:r>
       <w:r>
         <w:rPr>
           <w:rFonts w:ascii="TH Sarabun New" w:hAnsi="TH Sarabun New" w:cs="TH Sarabun New" w:hint="cs"/>
           <w:b/>
           <w:bCs/>
+          <w:spacing w:val="-2"/>
           <w:sz w:val="32"/>
           <w:szCs w:val="32"/>
           <w:cs/>
           <w:lang w:bidi="th-TH"/>
         </w:rPr>
-        <w:t>D</w:t>
+        <w:t>M</w:t>
       </w:r>
       <w:r>
         <w:rPr>
           <w:rFonts w:ascii="TH Sarabun New" w:hAnsi="TH Sarabun New" w:cs="TH Sarabun New"/>
           <w:b/>
           <w:bCs/>
+          <w:spacing w:val="-2"/>
           <w:sz w:val="32"/>
           <w:szCs w:val="32"/>
           <w:lang w:bidi="th-TH"/>
         </w:rPr>
-        <w:t xml:space="preserve">rop </w:t>
+        <w:t xml:space="preserve">anagement </w:t>
       </w:r>
       <w:r>
         <w:rPr>
           <w:rFonts w:ascii="TH Sarabun New" w:hAnsi="TH Sarabun New" w:cs="TH Sarabun New" w:hint="cs"/>
           <w:b/>
           <w:bCs/>
+          <w:spacing w:val="-2"/>
           <w:sz w:val="32"/>
           <w:szCs w:val="32"/>
           <w:cs/>
           <w:lang w:bidi="th-TH"/>
         </w:rPr>
-        <w:t>M</w:t>
+        <w:t>S</w:t>
       </w:r>
       <w:r>
         <w:rPr>
           <w:rFonts w:ascii="TH Sarabun New" w:hAnsi="TH Sarabun New" w:cs="TH Sarabun New"/>
           <w:b/>
           <w:bCs/>
+          <w:spacing w:val="-2"/>
           <w:sz w:val="32"/>
           <w:szCs w:val="32"/>
           <w:lang w:bidi="th-TH"/>
         </w:rPr>
-        <w:t xml:space="preserve">anagement </w:t>
+        <w:t xml:space="preserve">ystem : </w:t>
       </w:r>
       <w:r>
         <w:rPr>
           <w:rFonts w:ascii="TH Sarabun New" w:hAnsi="TH Sarabun New" w:cs="TH Sarabun New" w:hint="cs"/>
           <w:b/>
           <w:bCs/>
+          <w:spacing w:val="-2"/>
           <w:sz w:val="32"/>
           <w:szCs w:val="32"/>
           <w:cs/>
           <w:lang w:bidi="th-TH"/>
         </w:rPr>
-        <w:t>S</w:t>
-      </w:r>
-      <w:r>
-        <w:rPr>
-          <w:rFonts w:ascii="TH Sarabun New" w:hAnsi="TH Sarabun New" w:cs="TH Sarabun New"/>
-          <w:b/>
-          <w:bCs/>
-          <w:sz w:val="32"/>
-          <w:szCs w:val="32"/>
-          <w:lang w:bidi="th-TH"/>
-        </w:rPr>
-        <w:t>ystem : cdms</w:t>
+        <w:t>CDMS</w:t>
       </w:r>
       <w:r>
         <w:rPr>
           <w:rFonts w:ascii="TH Sarabun New" w:eastAsia="TH SarabunPSK" w:hAnsi="TH Sarabun New" w:cs="TH Sarabun New"/>
           <w:b/>
           <w:bCs/>
+          <w:spacing w:val="-2"/>
           <w:sz w:val="32"/>
           <w:szCs w:val="32"/>
           <w:cs/>
           <w:lang w:bidi="th"/>
         </w:rPr>
         <w:t xml:space="preserve"> ครั้งที่</w:t>
+      </w:r>
+      <w:r>
+        <w:rPr>
+          <w:rFonts w:ascii="TH Sarabun New" w:eastAsia="TH SarabunPSK" w:hAnsi="TH Sarabun New" w:cs="TH Sarabun New" w:hint="cs"/>
+          <w:b/>
+          <w:bCs/>
+          <w:spacing w:val="-2"/>
+          <w:sz w:val="32"/>
+          <w:szCs w:val="32"/>
+          <w:cs/>
+          <w:lang w:bidi="th"/>
+        </w:rPr>
+        <w:t xml:space="preserve"> </w:t>
       </w:r>
       <w:r>
         <w:rPr>
           <w:rFonts w:ascii="TH Sarabun New" w:eastAsia="TH SarabunPSK" w:hAnsi="TH Sarabun New" w:cs="TH Sarabun New"/>
           <w:b/>
           <w:bCs/>
+          <w:spacing w:val="-2"/>
           <w:sz w:val="32"/>
           <w:szCs w:val="32"/>
           <w:lang w:val="en-US" w:bidi="th"/>
@@ -2602,6 +2639,7 @@
           <w:rFonts w:ascii="TH Sarabun New" w:eastAsia="TH SarabunPSK" w:hAnsi="TH Sarabun New" w:cs="TH Sarabun New"/>
           <w:b/>
           <w:bCs/>
+          <w:spacing w:val="-2"/>
           <w:sz w:val="32"/>
           <w:szCs w:val="32"/>
           <w:cs/>
@@ -2614,6 +2652,7 @@
           <w:rFonts w:ascii="TH Sarabun New" w:eastAsia="TH SarabunPSK" w:hAnsi="TH Sarabun New" w:cs="TH Sarabun New"/>
           <w:b/>
           <w:bCs/>
+          <w:spacing w:val="-2"/>
           <w:sz w:val="32"/>
           <w:szCs w:val="32"/>
           <w:cs/>
@@ -2766,7 +2805,7 @@
           <w:b/>
         </w:rPr>
         <w:pict w14:anchorId="0D116756">
-          <v:rect id="_x0000_i1025" style="width:0;height:1.5pt" o:hralign="center" o:hrstd="t" o:hr="t" fillcolor="#a0a0a0" stroked="f"/>
+          <v:rect id="_x0000_i1045" style="width:0;height:1.5pt" o:hralign="center" o:hrstd="t" o:hr="t" fillcolor="#a0a0a0" stroked="f"/>
         </w:pict>
       </w:r>
     </w:p>
@@ -5988,7 +6027,16 @@
                 <w:szCs w:val="32"/>
                 <w:lang w:val="en-US" w:bidi="th"/>
               </w:rPr>
-              <w:t>ystem : cdms</w:t>
+              <w:t xml:space="preserve">ystem : </w:t>
+            </w:r>
+            <w:r>
+              <w:rPr>
+                <w:rFonts w:ascii="TH Sarabun New" w:hAnsi="TH Sarabun New" w:cs="TH Sarabun New"/>
+                <w:sz w:val="32"/>
+                <w:szCs w:val="32"/>
+                <w:lang w:val="en-US" w:bidi="th"/>
+              </w:rPr>
+              <w:t>CDMS</w:t>
             </w:r>
             <w:r>
               <w:rPr>
@@ -10140,7 +10188,7 @@
           <wp:extent cx="6976604" cy="871268"/>
           <wp:effectExtent l="0" t="0" r="0" b="5080"/>
           <wp:wrapNone/>
-          <wp:docPr id="5" name="รูปภาพ 5"/>
+          <wp:docPr id="57" name="รูปภาพ 5"/>
           <wp:cNvGraphicFramePr>
             <a:graphicFrameLocks xmlns:a="http://schemas.openxmlformats.org/drawingml/2006/main" noChangeAspect="1"/>
           </wp:cNvGraphicFramePr>
@@ -10231,7 +10279,7 @@
           <wp:extent cx="6976604" cy="871268"/>
           <wp:effectExtent l="0" t="0" r="0" b="5080"/>
           <wp:wrapNone/>
-          <wp:docPr id="7" name="รูปภาพ 7"/>
+          <wp:docPr id="61" name="รูปภาพ 7"/>
           <wp:cNvGraphicFramePr>
             <a:graphicFrameLocks xmlns:a="http://schemas.openxmlformats.org/drawingml/2006/main" noChangeAspect="1"/>
           </wp:cNvGraphicFramePr>
@@ -10300,7 +10348,7 @@
               <wp:lineTo x="0" y="0"/>
             </wp:wrapPolygon>
           </wp:wrapThrough>
-          <wp:docPr id="10" name="รูปภาพ 44"/>
+          <wp:docPr id="62" name="รูปภาพ 44"/>
           <wp:cNvGraphicFramePr>
             <a:graphicFrameLocks xmlns:a="http://schemas.openxmlformats.org/drawingml/2006/main" noChangeAspect="1"/>
           </wp:cNvGraphicFramePr>
@@ -10402,7 +10450,7 @@
           <wp:extent cx="6976604" cy="871268"/>
           <wp:effectExtent l="0" t="0" r="0" b="5080"/>
           <wp:wrapNone/>
-          <wp:docPr id="6" name="รูปภาพ 6"/>
+          <wp:docPr id="66" name="รูปภาพ 6"/>
           <wp:cNvGraphicFramePr>
             <a:graphicFrameLocks xmlns:a="http://schemas.openxmlformats.org/drawingml/2006/main" noChangeAspect="1"/>
           </wp:cNvGraphicFramePr>
@@ -10500,7 +10548,7 @@
           <wp:extent cx="7677150" cy="1335136"/>
           <wp:effectExtent l="0" t="0" r="0" b="0"/>
           <wp:wrapNone/>
-          <wp:docPr id="1" name="รูปภาพ 1"/>
+          <wp:docPr id="56" name="รูปภาพ 1"/>
           <wp:cNvGraphicFramePr>
             <a:graphicFrameLocks xmlns:a="http://schemas.openxmlformats.org/drawingml/2006/main" noChangeAspect="1"/>
           </wp:cNvGraphicFramePr>
@@ -10570,7 +10618,7 @@
           <wp:extent cx="7677150" cy="1335136"/>
           <wp:effectExtent l="0" t="0" r="0" b="0"/>
           <wp:wrapNone/>
-          <wp:docPr id="2" name="รูปภาพ 2"/>
+          <wp:docPr id="58" name="รูปภาพ 2"/>
           <wp:cNvGraphicFramePr>
             <a:graphicFrameLocks xmlns:a="http://schemas.openxmlformats.org/drawingml/2006/main" noChangeAspect="1"/>
           </wp:cNvGraphicFramePr>
@@ -10658,7 +10706,7 @@
           <wp:extent cx="7493000" cy="1303111"/>
           <wp:effectExtent l="0" t="0" r="0" b="0"/>
           <wp:wrapNone/>
-          <wp:docPr id="4" name="รูปภาพ 4"/>
+          <wp:docPr id="59" name="รูปภาพ 4"/>
           <wp:cNvGraphicFramePr>
             <a:graphicFrameLocks xmlns:a="http://schemas.openxmlformats.org/drawingml/2006/main" noChangeAspect="1"/>
           </wp:cNvGraphicFramePr>
@@ -10719,7 +10767,7 @@
           <wp:extent cx="7559040" cy="1043940"/>
           <wp:effectExtent l="0" t="0" r="3810" b="3810"/>
           <wp:wrapNone/>
-          <wp:docPr id="42" name="รูปภาพ 42"/>
+          <wp:docPr id="60" name="รูปภาพ 42"/>
           <wp:cNvGraphicFramePr>
             <a:graphicFrameLocks xmlns:a="http://schemas.openxmlformats.org/drawingml/2006/main" noChangeAspect="1"/>
           </wp:cNvGraphicFramePr>
@@ -10797,7 +10845,7 @@
           <wp:extent cx="7493000" cy="1303111"/>
           <wp:effectExtent l="0" t="0" r="0" b="0"/>
           <wp:wrapNone/>
-          <wp:docPr id="3" name="รูปภาพ 3"/>
+          <wp:docPr id="63" name="รูปภาพ 3"/>
           <wp:cNvGraphicFramePr>
             <a:graphicFrameLocks xmlns:a="http://schemas.openxmlformats.org/drawingml/2006/main" noChangeAspect="1"/>
           </wp:cNvGraphicFramePr>
@@ -10865,7 +10913,7 @@
               <wp:lineTo x="0" y="0"/>
             </wp:wrapPolygon>
           </wp:wrapThrough>
-          <wp:docPr id="12" name="รูปภาพ 46"/>
+          <wp:docPr id="64" name="รูปภาพ 46"/>
           <wp:cNvGraphicFramePr>
             <a:graphicFrameLocks xmlns:a="http://schemas.openxmlformats.org/drawingml/2006/main"/>
           </wp:cNvGraphicFramePr>
@@ -10940,7 +10988,7 @@
               <wp:lineTo x="0" y="0"/>
             </wp:wrapPolygon>
           </wp:wrapThrough>
-          <wp:docPr id="13" name="รูปภาพ 47"/>
+          <wp:docPr id="65" name="รูปภาพ 47"/>
           <wp:cNvGraphicFramePr>
             <a:graphicFrameLocks xmlns:a="http://schemas.openxmlformats.org/drawingml/2006/main"/>
           </wp:cNvGraphicFramePr>
@@ -12445,7 +12493,6 @@
   <w:style w:type="character" w:default="1" w:styleId="DefaultParagraphFont">
     <w:name w:val="Default Paragraph Font"/>
     <w:uiPriority w:val="1"/>
-    <w:semiHidden/>
     <w:unhideWhenUsed/>
   </w:style>
   <w:style w:type="table" w:default="1" w:styleId="TableNormal">
